--- a/docs/Testes com utilizadores/Tarefas a executar.docx
+++ b/docs/Testes com utilizadores/Tarefas a executar.docx
@@ -1,6 +1,6 @@
 
 <file path=word/document.xml><?xml version="1.0" encoding="utf-8"?>
-<w:document xmlns:wpc="http://schemas.microsoft.com/office/word/2010/wordprocessingCanvas" xmlns:cx="http://schemas.microsoft.com/office/drawing/2014/chartex" xmlns:cx1="http://schemas.microsoft.com/office/drawing/2015/9/8/chartex" xmlns:cx2="http://schemas.microsoft.com/office/drawing/2015/10/21/chartex" xmlns:cx3="http://schemas.microsoft.com/office/drawing/2016/5/9/chartex" xmlns:cx4="http://schemas.microsoft.com/office/drawing/2016/5/10/chartex" xmlns:cx5="http://schemas.microsoft.com/office/drawing/2016/5/11/chartex" xmlns:cx6="http://schemas.microsoft.com/office/drawing/2016/5/12/chartex" xmlns:cx7="http://schemas.microsoft.com/office/drawing/2016/5/13/chartex" xmlns:cx8="http://schemas.microsoft.com/office/drawing/2016/5/14/chartex" xmlns:mc="http://schemas.openxmlformats.org/markup-compatibility/2006" xmlns:aink="http://schemas.microsoft.com/office/drawing/2016/ink" xmlns:am3d="http://schemas.microsoft.com/office/drawing/2017/model3d" xmlns:o="urn:schemas-microsoft-com:office:office" xmlns:r="http://schemas.openxmlformats.org/officeDocument/2006/relationships" xmlns:m="http://schemas.openxmlformats.org/officeDocument/2006/math" xmlns:v="urn:schemas-microsoft-com:vml" xmlns:wp14="http://schemas.microsoft.com/office/word/2010/wordprocessingDrawing" xmlns:wp="http://schemas.openxmlformats.org/drawingml/2006/wordprocessingDrawing" xmlns:w10="urn:schemas-microsoft-com:office:word" xmlns:w="http://schemas.openxmlformats.org/wordprocessingml/2006/main" xmlns:w14="http://schemas.microsoft.com/office/word/2010/wordml" xmlns:w15="http://schemas.microsoft.com/office/word/2012/wordml" xmlns:w16cid="http://schemas.microsoft.com/office/word/2016/wordml/cid" xmlns:w16se="http://schemas.microsoft.com/office/word/2015/wordml/symex" xmlns:wpg="http://schemas.microsoft.com/office/word/2010/wordprocessingGroup" xmlns:wpi="http://schemas.microsoft.com/office/word/2010/wordprocessingInk" xmlns:wne="http://schemas.microsoft.com/office/word/2006/wordml" xmlns:wps="http://schemas.microsoft.com/office/word/2010/wordprocessingShape" mc:Ignorable="w14 w15 w16se w16cid wp14">
+<w:document xmlns:wpc="http://schemas.microsoft.com/office/word/2010/wordprocessingCanvas" xmlns:mc="http://schemas.openxmlformats.org/markup-compatibility/2006" xmlns:o="urn:schemas-microsoft-com:office:office" xmlns:r="http://schemas.openxmlformats.org/officeDocument/2006/relationships" xmlns:m="http://schemas.openxmlformats.org/officeDocument/2006/math" xmlns:v="urn:schemas-microsoft-com:vml" xmlns:wp14="http://schemas.microsoft.com/office/word/2010/wordprocessingDrawing" xmlns:wp="http://schemas.openxmlformats.org/drawingml/2006/wordprocessingDrawing" xmlns:w10="urn:schemas-microsoft-com:office:word" xmlns:w="http://schemas.openxmlformats.org/wordprocessingml/2006/main" xmlns:w14="http://schemas.microsoft.com/office/word/2010/wordml" xmlns:w15="http://schemas.microsoft.com/office/word/2012/wordml" xmlns:wpg="http://schemas.microsoft.com/office/word/2010/wordprocessingGroup" xmlns:wpi="http://schemas.microsoft.com/office/word/2010/wordprocessingInk" xmlns:wne="http://schemas.microsoft.com/office/word/2006/wordml" xmlns:wps="http://schemas.microsoft.com/office/word/2010/wordprocessingShape" mc:Ignorable="w14 w15 wp14">
   <w:body>
     <w:p>
       <w:pPr>
@@ -455,7 +455,13 @@
               <w:pStyle w:val="NormalWeb"/>
             </w:pPr>
             <w:r>
-              <w:t>Selecionar uma botija</w:t>
+              <w:t xml:space="preserve">Efetuar o </w:t>
+            </w:r>
+            <w:r>
+              <w:t>login</w:t>
+            </w:r>
+            <w:r>
+              <w:t xml:space="preserve"> na plataforma</w:t>
             </w:r>
           </w:p>
         </w:tc>
@@ -483,7 +489,7 @@
               <w:pStyle w:val="NormalWeb"/>
             </w:pPr>
             <w:r>
-              <w:t>Comprar uma botija</w:t>
+              <w:t>Selecionar uma botija</w:t>
             </w:r>
           </w:p>
         </w:tc>
@@ -511,7 +517,7 @@
               <w:pStyle w:val="NormalWeb"/>
             </w:pPr>
             <w:r>
-              <w:t>Visualizar fatura</w:t>
+              <w:t>Comprar uma botija</w:t>
             </w:r>
           </w:p>
         </w:tc>
@@ -539,7 +545,7 @@
               <w:pStyle w:val="NormalWeb"/>
             </w:pPr>
             <w:r>
-              <w:t>Visualizar código QR e código numérico</w:t>
+              <w:t>Visualizar código QR</w:t>
             </w:r>
           </w:p>
         </w:tc>
@@ -567,7 +573,7 @@
               <w:pStyle w:val="NormalWeb"/>
             </w:pPr>
             <w:r>
-              <w:t>Aceder à localização da máquina mais próxima com stock</w:t>
+              <w:t>Ver o histórico de compras</w:t>
             </w:r>
           </w:p>
         </w:tc>
@@ -595,6 +601,70 @@
               <w:pStyle w:val="NormalWeb"/>
             </w:pPr>
             <w:r>
+              <w:t>Ver a lista de produtos favoritos</w:t>
+            </w:r>
+          </w:p>
+        </w:tc>
+      </w:tr>
+      <w:tr>
+        <w:tc>
+          <w:tcPr>
+            <w:tcW w:w="1980" w:type="dxa"/>
+          </w:tcPr>
+          <w:p>
+            <w:pPr>
+              <w:pStyle w:val="NormalWeb"/>
+            </w:pPr>
+            <w:r>
+              <w:t>Tarefa</w:t>
+            </w:r>
+            <w:r>
+              <w:t xml:space="preserve"> </w:t>
+            </w:r>
+            <w:bookmarkStart w:id="0" w:name="_GoBack"/>
+            <w:bookmarkEnd w:id="0"/>
+            <w:r>
+              <w:t>8</w:t>
+            </w:r>
+          </w:p>
+        </w:tc>
+        <w:tc>
+          <w:tcPr>
+            <w:tcW w:w="6520" w:type="dxa"/>
+          </w:tcPr>
+          <w:p>
+            <w:pPr>
+              <w:pStyle w:val="NormalWeb"/>
+            </w:pPr>
+            <w:r>
+              <w:t>Editar o perfil de utilizador</w:t>
+            </w:r>
+          </w:p>
+        </w:tc>
+      </w:tr>
+      <w:tr>
+        <w:tc>
+          <w:tcPr>
+            <w:tcW w:w="1980" w:type="dxa"/>
+          </w:tcPr>
+          <w:p>
+            <w:pPr>
+              <w:pStyle w:val="NormalWeb"/>
+            </w:pPr>
+            <w:r>
+              <w:t>Tarefa 9</w:t>
+            </w:r>
+          </w:p>
+        </w:tc>
+        <w:tc>
+          <w:tcPr>
+            <w:tcW w:w="6520" w:type="dxa"/>
+          </w:tcPr>
+          <w:p>
+            <w:pPr>
+              <w:pStyle w:val="NormalWeb"/>
+            </w:pPr>
+            <w:r>
               <w:t>Visualizar o mapa com a localização das máquinas</w:t>
             </w:r>
           </w:p>
@@ -615,8 +685,6 @@
       <w:pPr>
         <w:pStyle w:val="NormalWeb"/>
       </w:pPr>
-      <w:bookmarkStart w:id="0" w:name="_GoBack"/>
-      <w:bookmarkEnd w:id="0"/>
     </w:p>
     <w:p>
       <w:pPr>
@@ -641,7 +709,7 @@
 </file>
 
 <file path=word/endnotes.xml><?xml version="1.0" encoding="utf-8"?>
-<w:endnotes xmlns:wpc="http://schemas.microsoft.com/office/word/2010/wordprocessingCanvas" xmlns:cx="http://schemas.microsoft.com/office/drawing/2014/chartex" xmlns:cx1="http://schemas.microsoft.com/office/drawing/2015/9/8/chartex" xmlns:cx2="http://schemas.microsoft.com/office/drawing/2015/10/21/chartex" xmlns:cx3="http://schemas.microsoft.com/office/drawing/2016/5/9/chartex" xmlns:cx4="http://schemas.microsoft.com/office/drawing/2016/5/10/chartex" xmlns:cx5="http://schemas.microsoft.com/office/drawing/2016/5/11/chartex" xmlns:cx6="http://schemas.microsoft.com/office/drawing/2016/5/12/chartex" xmlns:cx7="http://schemas.microsoft.com/office/drawing/2016/5/13/chartex" xmlns:cx8="http://schemas.microsoft.com/office/drawing/2016/5/14/chartex" xmlns:mc="http://schemas.openxmlformats.org/markup-compatibility/2006" xmlns:aink="http://schemas.microsoft.com/office/drawing/2016/ink" xmlns:am3d="http://schemas.microsoft.com/office/drawing/2017/model3d" xmlns:o="urn:schemas-microsoft-com:office:office" xmlns:r="http://schemas.openxmlformats.org/officeDocument/2006/relationships" xmlns:m="http://schemas.openxmlformats.org/officeDocument/2006/math" xmlns:v="urn:schemas-microsoft-com:vml" xmlns:wp14="http://schemas.microsoft.com/office/word/2010/wordprocessingDrawing" xmlns:wp="http://schemas.openxmlformats.org/drawingml/2006/wordprocessingDrawing" xmlns:w10="urn:schemas-microsoft-com:office:word" xmlns:w="http://schemas.openxmlformats.org/wordprocessingml/2006/main" xmlns:w14="http://schemas.microsoft.com/office/word/2010/wordml" xmlns:w15="http://schemas.microsoft.com/office/word/2012/wordml" xmlns:w16cid="http://schemas.microsoft.com/office/word/2016/wordml/cid" xmlns:w16se="http://schemas.microsoft.com/office/word/2015/wordml/symex" xmlns:wpg="http://schemas.microsoft.com/office/word/2010/wordprocessingGroup" xmlns:wpi="http://schemas.microsoft.com/office/word/2010/wordprocessingInk" xmlns:wne="http://schemas.microsoft.com/office/word/2006/wordml" xmlns:wps="http://schemas.microsoft.com/office/word/2010/wordprocessingShape" mc:Ignorable="w14 w15 w16se w16cid wp14">
+<w:endnotes xmlns:wpc="http://schemas.microsoft.com/office/word/2010/wordprocessingCanvas" xmlns:mc="http://schemas.openxmlformats.org/markup-compatibility/2006" xmlns:o="urn:schemas-microsoft-com:office:office" xmlns:r="http://schemas.openxmlformats.org/officeDocument/2006/relationships" xmlns:m="http://schemas.openxmlformats.org/officeDocument/2006/math" xmlns:v="urn:schemas-microsoft-com:vml" xmlns:wp14="http://schemas.microsoft.com/office/word/2010/wordprocessingDrawing" xmlns:wp="http://schemas.openxmlformats.org/drawingml/2006/wordprocessingDrawing" xmlns:w10="urn:schemas-microsoft-com:office:word" xmlns:w="http://schemas.openxmlformats.org/wordprocessingml/2006/main" xmlns:w14="http://schemas.microsoft.com/office/word/2010/wordml" xmlns:w15="http://schemas.microsoft.com/office/word/2012/wordml" xmlns:wpg="http://schemas.microsoft.com/office/word/2010/wordprocessingGroup" xmlns:wpi="http://schemas.microsoft.com/office/word/2010/wordprocessingInk" xmlns:wne="http://schemas.microsoft.com/office/word/2006/wordml" xmlns:wps="http://schemas.microsoft.com/office/word/2010/wordprocessingShape" mc:Ignorable="w14 w15 wp14">
   <w:endnote w:type="separator" w:id="-1">
     <w:p>
       <w:r>
@@ -660,7 +728,7 @@
 </file>
 
 <file path=word/footer1.xml><?xml version="1.0" encoding="utf-8"?>
-<w:ftr xmlns:wpc="http://schemas.microsoft.com/office/word/2010/wordprocessingCanvas" xmlns:cx="http://schemas.microsoft.com/office/drawing/2014/chartex" xmlns:cx1="http://schemas.microsoft.com/office/drawing/2015/9/8/chartex" xmlns:cx2="http://schemas.microsoft.com/office/drawing/2015/10/21/chartex" xmlns:cx3="http://schemas.microsoft.com/office/drawing/2016/5/9/chartex" xmlns:cx4="http://schemas.microsoft.com/office/drawing/2016/5/10/chartex" xmlns:cx5="http://schemas.microsoft.com/office/drawing/2016/5/11/chartex" xmlns:cx6="http://schemas.microsoft.com/office/drawing/2016/5/12/chartex" xmlns:cx7="http://schemas.microsoft.com/office/drawing/2016/5/13/chartex" xmlns:cx8="http://schemas.microsoft.com/office/drawing/2016/5/14/chartex" xmlns:mc="http://schemas.openxmlformats.org/markup-compatibility/2006" xmlns:aink="http://schemas.microsoft.com/office/drawing/2016/ink" xmlns:am3d="http://schemas.microsoft.com/office/drawing/2017/model3d" xmlns:o="urn:schemas-microsoft-com:office:office" xmlns:r="http://schemas.openxmlformats.org/officeDocument/2006/relationships" xmlns:m="http://schemas.openxmlformats.org/officeDocument/2006/math" xmlns:v="urn:schemas-microsoft-com:vml" xmlns:wp14="http://schemas.microsoft.com/office/word/2010/wordprocessingDrawing" xmlns:wp="http://schemas.openxmlformats.org/drawingml/2006/wordprocessingDrawing" xmlns:w10="urn:schemas-microsoft-com:office:word" xmlns:w="http://schemas.openxmlformats.org/wordprocessingml/2006/main" xmlns:w14="http://schemas.microsoft.com/office/word/2010/wordml" xmlns:w15="http://schemas.microsoft.com/office/word/2012/wordml" xmlns:w16cid="http://schemas.microsoft.com/office/word/2016/wordml/cid" xmlns:w16se="http://schemas.microsoft.com/office/word/2015/wordml/symex" xmlns:wpg="http://schemas.microsoft.com/office/word/2010/wordprocessingGroup" xmlns:wpi="http://schemas.microsoft.com/office/word/2010/wordprocessingInk" xmlns:wne="http://schemas.microsoft.com/office/word/2006/wordml" xmlns:wps="http://schemas.microsoft.com/office/word/2010/wordprocessingShape" mc:Ignorable="w14 w15 w16se w16cid wp14">
+<w:ftr xmlns:wpc="http://schemas.microsoft.com/office/word/2010/wordprocessingCanvas" xmlns:mc="http://schemas.openxmlformats.org/markup-compatibility/2006" xmlns:o="urn:schemas-microsoft-com:office:office" xmlns:r="http://schemas.openxmlformats.org/officeDocument/2006/relationships" xmlns:m="http://schemas.openxmlformats.org/officeDocument/2006/math" xmlns:v="urn:schemas-microsoft-com:vml" xmlns:wp14="http://schemas.microsoft.com/office/word/2010/wordprocessingDrawing" xmlns:wp="http://schemas.openxmlformats.org/drawingml/2006/wordprocessingDrawing" xmlns:w10="urn:schemas-microsoft-com:office:word" xmlns:w="http://schemas.openxmlformats.org/wordprocessingml/2006/main" xmlns:w14="http://schemas.microsoft.com/office/word/2010/wordml" xmlns:w15="http://schemas.microsoft.com/office/word/2012/wordml" xmlns:wpg="http://schemas.microsoft.com/office/word/2010/wordprocessingGroup" xmlns:wpi="http://schemas.microsoft.com/office/word/2010/wordprocessingInk" xmlns:wne="http://schemas.microsoft.com/office/word/2006/wordml" xmlns:wps="http://schemas.microsoft.com/office/word/2010/wordprocessingShape" mc:Ignorable="w14 w15 wp14">
   <w:sdt>
     <w:sdtPr>
       <w:id w:val="-1944141763"/>
@@ -755,7 +823,7 @@
                 <w:bCs/>
                 <w:noProof/>
               </w:rPr>
-              <w:t>4</w:t>
+              <w:t>1</w:t>
             </w:r>
             <w:r>
               <w:rPr>
@@ -778,7 +846,7 @@
 </file>
 
 <file path=word/footnotes.xml><?xml version="1.0" encoding="utf-8"?>
-<w:footnotes xmlns:wpc="http://schemas.microsoft.com/office/word/2010/wordprocessingCanvas" xmlns:cx="http://schemas.microsoft.com/office/drawing/2014/chartex" xmlns:cx1="http://schemas.microsoft.com/office/drawing/2015/9/8/chartex" xmlns:cx2="http://schemas.microsoft.com/office/drawing/2015/10/21/chartex" xmlns:cx3="http://schemas.microsoft.com/office/drawing/2016/5/9/chartex" xmlns:cx4="http://schemas.microsoft.com/office/drawing/2016/5/10/chartex" xmlns:cx5="http://schemas.microsoft.com/office/drawing/2016/5/11/chartex" xmlns:cx6="http://schemas.microsoft.com/office/drawing/2016/5/12/chartex" xmlns:cx7="http://schemas.microsoft.com/office/drawing/2016/5/13/chartex" xmlns:cx8="http://schemas.microsoft.com/office/drawing/2016/5/14/chartex" xmlns:mc="http://schemas.openxmlformats.org/markup-compatibility/2006" xmlns:aink="http://schemas.microsoft.com/office/drawing/2016/ink" xmlns:am3d="http://schemas.microsoft.com/office/drawing/2017/model3d" xmlns:o="urn:schemas-microsoft-com:office:office" xmlns:r="http://schemas.openxmlformats.org/officeDocument/2006/relationships" xmlns:m="http://schemas.openxmlformats.org/officeDocument/2006/math" xmlns:v="urn:schemas-microsoft-com:vml" xmlns:wp14="http://schemas.microsoft.com/office/word/2010/wordprocessingDrawing" xmlns:wp="http://schemas.openxmlformats.org/drawingml/2006/wordprocessingDrawing" xmlns:w10="urn:schemas-microsoft-com:office:word" xmlns:w="http://schemas.openxmlformats.org/wordprocessingml/2006/main" xmlns:w14="http://schemas.microsoft.com/office/word/2010/wordml" xmlns:w15="http://schemas.microsoft.com/office/word/2012/wordml" xmlns:w16cid="http://schemas.microsoft.com/office/word/2016/wordml/cid" xmlns:w16se="http://schemas.microsoft.com/office/word/2015/wordml/symex" xmlns:wpg="http://schemas.microsoft.com/office/word/2010/wordprocessingGroup" xmlns:wpi="http://schemas.microsoft.com/office/word/2010/wordprocessingInk" xmlns:wne="http://schemas.microsoft.com/office/word/2006/wordml" xmlns:wps="http://schemas.microsoft.com/office/word/2010/wordprocessingShape" mc:Ignorable="w14 w15 w16se w16cid wp14">
+<w:footnotes xmlns:wpc="http://schemas.microsoft.com/office/word/2010/wordprocessingCanvas" xmlns:mc="http://schemas.openxmlformats.org/markup-compatibility/2006" xmlns:o="urn:schemas-microsoft-com:office:office" xmlns:r="http://schemas.openxmlformats.org/officeDocument/2006/relationships" xmlns:m="http://schemas.openxmlformats.org/officeDocument/2006/math" xmlns:v="urn:schemas-microsoft-com:vml" xmlns:wp14="http://schemas.microsoft.com/office/word/2010/wordprocessingDrawing" xmlns:wp="http://schemas.openxmlformats.org/drawingml/2006/wordprocessingDrawing" xmlns:w10="urn:schemas-microsoft-com:office:word" xmlns:w="http://schemas.openxmlformats.org/wordprocessingml/2006/main" xmlns:w14="http://schemas.microsoft.com/office/word/2010/wordml" xmlns:w15="http://schemas.microsoft.com/office/word/2012/wordml" xmlns:wpg="http://schemas.microsoft.com/office/word/2010/wordprocessingGroup" xmlns:wpi="http://schemas.microsoft.com/office/word/2010/wordprocessingInk" xmlns:wne="http://schemas.microsoft.com/office/word/2006/wordml" xmlns:wps="http://schemas.microsoft.com/office/word/2010/wordprocessingShape" mc:Ignorable="w14 w15 wp14">
   <w:footnote w:type="separator" w:id="-1">
     <w:p>
       <w:r>
@@ -797,7 +865,7 @@
 </file>
 
 <file path=word/header1.xml><?xml version="1.0" encoding="utf-8"?>
-<w:hdr xmlns:wpc="http://schemas.microsoft.com/office/word/2010/wordprocessingCanvas" xmlns:cx="http://schemas.microsoft.com/office/drawing/2014/chartex" xmlns:cx1="http://schemas.microsoft.com/office/drawing/2015/9/8/chartex" xmlns:cx2="http://schemas.microsoft.com/office/drawing/2015/10/21/chartex" xmlns:cx3="http://schemas.microsoft.com/office/drawing/2016/5/9/chartex" xmlns:cx4="http://schemas.microsoft.com/office/drawing/2016/5/10/chartex" xmlns:cx5="http://schemas.microsoft.com/office/drawing/2016/5/11/chartex" xmlns:cx6="http://schemas.microsoft.com/office/drawing/2016/5/12/chartex" xmlns:cx7="http://schemas.microsoft.com/office/drawing/2016/5/13/chartex" xmlns:cx8="http://schemas.microsoft.com/office/drawing/2016/5/14/chartex" xmlns:mc="http://schemas.openxmlformats.org/markup-compatibility/2006" xmlns:aink="http://schemas.microsoft.com/office/drawing/2016/ink" xmlns:am3d="http://schemas.microsoft.com/office/drawing/2017/model3d" xmlns:o="urn:schemas-microsoft-com:office:office" xmlns:r="http://schemas.openxmlformats.org/officeDocument/2006/relationships" xmlns:m="http://schemas.openxmlformats.org/officeDocument/2006/math" xmlns:v="urn:schemas-microsoft-com:vml" xmlns:wp14="http://schemas.microsoft.com/office/word/2010/wordprocessingDrawing" xmlns:wp="http://schemas.openxmlformats.org/drawingml/2006/wordprocessingDrawing" xmlns:w10="urn:schemas-microsoft-com:office:word" xmlns:w="http://schemas.openxmlformats.org/wordprocessingml/2006/main" xmlns:w14="http://schemas.microsoft.com/office/word/2010/wordml" xmlns:w15="http://schemas.microsoft.com/office/word/2012/wordml" xmlns:w16cid="http://schemas.microsoft.com/office/word/2016/wordml/cid" xmlns:w16se="http://schemas.microsoft.com/office/word/2015/wordml/symex" xmlns:wpg="http://schemas.microsoft.com/office/word/2010/wordprocessingGroup" xmlns:wpi="http://schemas.microsoft.com/office/word/2010/wordprocessingInk" xmlns:wne="http://schemas.microsoft.com/office/word/2006/wordml" xmlns:wps="http://schemas.microsoft.com/office/word/2010/wordprocessingShape" mc:Ignorable="w14 w15 w16se w16cid wp14">
+<w:hdr xmlns:wpc="http://schemas.microsoft.com/office/word/2010/wordprocessingCanvas" xmlns:mc="http://schemas.openxmlformats.org/markup-compatibility/2006" xmlns:o="urn:schemas-microsoft-com:office:office" xmlns:r="http://schemas.openxmlformats.org/officeDocument/2006/relationships" xmlns:m="http://schemas.openxmlformats.org/officeDocument/2006/math" xmlns:v="urn:schemas-microsoft-com:vml" xmlns:wp14="http://schemas.microsoft.com/office/word/2010/wordprocessingDrawing" xmlns:wp="http://schemas.openxmlformats.org/drawingml/2006/wordprocessingDrawing" xmlns:w10="urn:schemas-microsoft-com:office:word" xmlns:w="http://schemas.openxmlformats.org/wordprocessingml/2006/main" xmlns:w14="http://schemas.microsoft.com/office/word/2010/wordml" xmlns:w15="http://schemas.microsoft.com/office/word/2012/wordml" xmlns:wpg="http://schemas.microsoft.com/office/word/2010/wordprocessingGroup" xmlns:wpi="http://schemas.microsoft.com/office/word/2010/wordprocessingInk" xmlns:wne="http://schemas.microsoft.com/office/word/2006/wordml" xmlns:wps="http://schemas.microsoft.com/office/word/2010/wordprocessingShape" mc:Ignorable="w14 w15 wp14">
   <w:p>
     <w:pPr>
       <w:pStyle w:val="Header"/>
@@ -833,7 +901,7 @@
 </file>
 
 <file path=word/numbering.xml><?xml version="1.0" encoding="utf-8"?>
-<w:numbering xmlns:wpc="http://schemas.microsoft.com/office/word/2010/wordprocessingCanvas" xmlns:cx="http://schemas.microsoft.com/office/drawing/2014/chartex" xmlns:cx1="http://schemas.microsoft.com/office/drawing/2015/9/8/chartex" xmlns:cx2="http://schemas.microsoft.com/office/drawing/2015/10/21/chartex" xmlns:cx3="http://schemas.microsoft.com/office/drawing/2016/5/9/chartex" xmlns:cx4="http://schemas.microsoft.com/office/drawing/2016/5/10/chartex" xmlns:cx5="http://schemas.microsoft.com/office/drawing/2016/5/11/chartex" xmlns:cx6="http://schemas.microsoft.com/office/drawing/2016/5/12/chartex" xmlns:cx7="http://schemas.microsoft.com/office/drawing/2016/5/13/chartex" xmlns:cx8="http://schemas.microsoft.com/office/drawing/2016/5/14/chartex" xmlns:mc="http://schemas.openxmlformats.org/markup-compatibility/2006" xmlns:aink="http://schemas.microsoft.com/office/drawing/2016/ink" xmlns:am3d="http://schemas.microsoft.com/office/drawing/2017/model3d" xmlns:o="urn:schemas-microsoft-com:office:office" xmlns:r="http://schemas.openxmlformats.org/officeDocument/2006/relationships" xmlns:m="http://schemas.openxmlformats.org/officeDocument/2006/math" xmlns:v="urn:schemas-microsoft-com:vml" xmlns:wp14="http://schemas.microsoft.com/office/word/2010/wordprocessingDrawing" xmlns:wp="http://schemas.openxmlformats.org/drawingml/2006/wordprocessingDrawing" xmlns:w10="urn:schemas-microsoft-com:office:word" xmlns:w="http://schemas.openxmlformats.org/wordprocessingml/2006/main" xmlns:w14="http://schemas.microsoft.com/office/word/2010/wordml" xmlns:w15="http://schemas.microsoft.com/office/word/2012/wordml" xmlns:w16cid="http://schemas.microsoft.com/office/word/2016/wordml/cid" xmlns:w16se="http://schemas.microsoft.com/office/word/2015/wordml/symex" xmlns:wpg="http://schemas.microsoft.com/office/word/2010/wordprocessingGroup" xmlns:wpi="http://schemas.microsoft.com/office/word/2010/wordprocessingInk" xmlns:wne="http://schemas.microsoft.com/office/word/2006/wordml" xmlns:wps="http://schemas.microsoft.com/office/word/2010/wordprocessingShape" mc:Ignorable="w14 w15 w16se w16cid wp14">
+<w:numbering xmlns:wpc="http://schemas.microsoft.com/office/word/2010/wordprocessingCanvas" xmlns:mc="http://schemas.openxmlformats.org/markup-compatibility/2006" xmlns:o="urn:schemas-microsoft-com:office:office" xmlns:r="http://schemas.openxmlformats.org/officeDocument/2006/relationships" xmlns:m="http://schemas.openxmlformats.org/officeDocument/2006/math" xmlns:v="urn:schemas-microsoft-com:vml" xmlns:wp14="http://schemas.microsoft.com/office/word/2010/wordprocessingDrawing" xmlns:wp="http://schemas.openxmlformats.org/drawingml/2006/wordprocessingDrawing" xmlns:w10="urn:schemas-microsoft-com:office:word" xmlns:w="http://schemas.openxmlformats.org/wordprocessingml/2006/main" xmlns:w14="http://schemas.microsoft.com/office/word/2010/wordml" xmlns:w15="http://schemas.microsoft.com/office/word/2012/wordml" xmlns:wpg="http://schemas.microsoft.com/office/word/2010/wordprocessingGroup" xmlns:wpi="http://schemas.microsoft.com/office/word/2010/wordprocessingInk" xmlns:wne="http://schemas.microsoft.com/office/word/2006/wordml" xmlns:wps="http://schemas.microsoft.com/office/word/2010/wordprocessingShape" mc:Ignorable="w14 w15 wp14">
   <w:abstractNum w:abstractNumId="0" w15:restartNumberingAfterBreak="0">
     <w:nsid w:val="0FC81F3D"/>
     <w:multiLevelType w:val="hybridMultilevel"/>
@@ -2551,7 +2619,7 @@
 </file>
 
 <file path=word/styles.xml><?xml version="1.0" encoding="utf-8"?>
-<w:styles xmlns:mc="http://schemas.openxmlformats.org/markup-compatibility/2006" xmlns:r="http://schemas.openxmlformats.org/officeDocument/2006/relationships" xmlns:w="http://schemas.openxmlformats.org/wordprocessingml/2006/main" xmlns:w14="http://schemas.microsoft.com/office/word/2010/wordml" xmlns:w15="http://schemas.microsoft.com/office/word/2012/wordml" xmlns:w16cid="http://schemas.microsoft.com/office/word/2016/wordml/cid" xmlns:w16se="http://schemas.microsoft.com/office/word/2015/wordml/symex" mc:Ignorable="w14 w15 w16se w16cid">
+<w:styles xmlns:mc="http://schemas.openxmlformats.org/markup-compatibility/2006" xmlns:r="http://schemas.openxmlformats.org/officeDocument/2006/relationships" xmlns:w="http://schemas.openxmlformats.org/wordprocessingml/2006/main" xmlns:w14="http://schemas.microsoft.com/office/word/2010/wordml" xmlns:w15="http://schemas.microsoft.com/office/word/2012/wordml" mc:Ignorable="w14 w15">
   <w:docDefaults>
     <w:rPrDefault>
       <w:rPr>
@@ -2567,7 +2635,7 @@
       </w:pPr>
     </w:pPrDefault>
   </w:docDefaults>
-  <w:latentStyles w:defLockedState="0" w:defUIPriority="99" w:defSemiHidden="0" w:defUnhideWhenUsed="0" w:defQFormat="0" w:count="375">
+  <w:latentStyles w:defLockedState="0" w:defUIPriority="99" w:defSemiHidden="0" w:defUnhideWhenUsed="0" w:defQFormat="0" w:count="371">
     <w:lsdException w:name="Normal" w:uiPriority="0" w:qFormat="1"/>
     <w:lsdException w:name="heading 1" w:uiPriority="9" w:qFormat="1"/>
     <w:lsdException w:name="heading 2" w:semiHidden="1" w:uiPriority="9" w:unhideWhenUsed="1" w:qFormat="1"/>
@@ -2939,10 +3007,6 @@
     <w:lsdException w:name="List Table 5 Dark Accent 6" w:uiPriority="50"/>
     <w:lsdException w:name="List Table 6 Colorful Accent 6" w:uiPriority="51"/>
     <w:lsdException w:name="List Table 7 Colorful Accent 6" w:uiPriority="52"/>
-    <w:lsdException w:name="Mention" w:semiHidden="1" w:unhideWhenUsed="1"/>
-    <w:lsdException w:name="Smart Hyperlink" w:semiHidden="1" w:unhideWhenUsed="1"/>
-    <w:lsdException w:name="Hashtag" w:semiHidden="1" w:unhideWhenUsed="1"/>
-    <w:lsdException w:name="Unresolved Mention" w:semiHidden="1" w:unhideWhenUsed="1"/>
   </w:latentStyles>
   <w:style w:type="paragraph" w:default="1" w:styleId="Normal">
     <w:name w:val="Normal"/>
